--- a/数学/线性基.docx
+++ b/数学/线性基.docx
@@ -5,6 +5,9 @@
     <w:p/>
     <w:p>
       <w:r>
+        <w:rPr>
+          <w:noProof/>
+        </w:rPr>
         <w:drawing>
           <wp:inline distT="0" distB="0" distL="0" distR="0" wp14:anchorId="6CE499D4" wp14:editId="07B44278">
             <wp:extent cx="5274310" cy="1579880"/>
@@ -21,7 +24,7 @@
                     <pic:cNvPicPr/>
                   </pic:nvPicPr>
                   <pic:blipFill>
-                    <a:blip r:embed="rId4"/>
+                    <a:blip r:embed="rId6"/>
                     <a:stretch>
                       <a:fillRect/>
                     </a:stretch>
@@ -50,13 +53,7 @@
         <w:t>同时，因为线性基是一个集合，所以也可以通过合并集合的方式进行快速合并</w:t>
       </w:r>
     </w:p>
-    <w:p>
-      <w:pPr>
-        <w:rPr>
-          <w:rFonts w:hint="eastAsia"/>
-        </w:rPr>
-      </w:pPr>
-    </w:p>
+    <w:p/>
     <w:p>
       <w:r>
         <w:rPr>
@@ -118,7 +115,88 @@
     </w:p>
     <w:p>
       <w:r>
-        <w:t>(我们的二进制遍历是专门设计解决第k小异或和不为0的子集异或和，所以有0的情况，就是找第k-1小异或和）</w:t>
+        <w:t>(我们的二进制遍历是专门设计解决第k小异或和不为0的子集异或和，所以有0的情况，就是找第k-1小异或和</w:t>
+      </w:r>
+      <w:r>
+        <w:rPr>
+          <w:rFonts w:hint="eastAsia"/>
+        </w:rPr>
+        <w:t>,判断是否存在0的方法为check(m</w:t>
+      </w:r>
+      <w:r>
+        <w:t>==</w:t>
+      </w:r>
+      <w:r>
+        <w:rPr>
+          <w:rFonts w:hint="eastAsia"/>
+        </w:rPr>
+        <w:t>n)</w:t>
+      </w:r>
+      <w:r>
+        <w:t>,</w:t>
+      </w:r>
+      <w:r>
+        <w:rPr>
+          <w:rFonts w:hint="eastAsia"/>
+        </w:rPr>
+        <w:t>组成0的方案数总共有2</w:t>
+      </w:r>
+      <w:r>
+        <w:t>^</w:t>
+      </w:r>
+      <w:r>
+        <w:rPr>
+          <w:rFonts w:hint="eastAsia"/>
+        </w:rPr>
+        <w:t>(n-m)种</w:t>
+      </w:r>
+      <w:r>
+        <w:rPr>
+          <w:rFonts w:hint="eastAsia"/>
+        </w:rPr>
+        <w:t>,</w:t>
+      </w:r>
+      <w:r>
+        <w:rPr>
+          <w:rFonts w:hint="eastAsia"/>
+        </w:rPr>
+        <w:t xml:space="preserve"> </w:t>
+      </w:r>
+      <w:r>
+        <w:rPr>
+          <w:rFonts w:hint="eastAsia"/>
+        </w:rPr>
+        <w:t>就你现在有</w:t>
+      </w:r>
+      <w:r>
+        <w:t>r个向量作为这个线性空间的基向量，由剩下(n-r)个向量任意组合，都可以由这个基唯一表示</w:t>
+      </w:r>
+      <w:r>
+        <w:rPr>
+          <w:rFonts w:hint="eastAsia"/>
+        </w:rPr>
+        <w:t>,两个异或起来就为0</w:t>
+      </w:r>
+      <w:r>
+        <w:t>,</w:t>
+      </w:r>
+      <w:r>
+        <w:rPr>
+          <w:rFonts w:hint="eastAsia"/>
+        </w:rPr>
+        <w:t>当然当m</w:t>
+      </w:r>
+      <w:r>
+        <w:t>=</w:t>
+      </w:r>
+      <w:r>
+        <w:rPr>
+          <w:rFonts w:hint="eastAsia"/>
+        </w:rPr>
+        <w:t>n时要特判方案数为0</w:t>
+      </w:r>
+      <w:r>
+        <w:t>）</w:t>
       </w:r>
     </w:p>
     <w:p/>
@@ -231,6 +309,7 @@
     </w:p>
     <w:p>
       <w:r>
+        <w:lastRenderedPageBreak/>
         <w:tab/>
         <w:t>for(i=m;~i;i--)</w:t>
       </w:r>
@@ -243,27 +322,256 @@
     </w:p>
     <w:p>
       <w:r>
+        <w:tab/>
+      </w:r>
+      <w:r>
+        <w:tab/>
+        <w:t>if(a[i]==0)return 1;</w:t>
+      </w:r>
+    </w:p>
+    <w:p>
+      <w:r>
+        <w:tab/>
+      </w:r>
+      <w:r>
+        <w:tab/>
+        <w:t>else x^=a[i];</w:t>
+      </w:r>
+    </w:p>
+    <w:p>
+      <w:r>
+        <w:tab/>
+        <w:t>return 1;</w:t>
+      </w:r>
+    </w:p>
+    <w:p>
+      <w:r>
+        <w:t>}</w:t>
+      </w:r>
+    </w:p>
+    <w:p>
+      <w:r>
+        <w:t>ll qmax()</w:t>
+      </w:r>
+    </w:p>
+    <w:p>
+      <w:r>
+        <w:t>{ll ret=0,i;</w:t>
+      </w:r>
+    </w:p>
+    <w:p>
+      <w:r>
+        <w:tab/>
+        <w:t>for(i=m;~i;i--)</w:t>
+      </w:r>
+    </w:p>
+    <w:p>
+      <w:r>
+        <w:tab/>
+      </w:r>
+      <w:r>
+        <w:tab/>
+        <w:t>ret=max(ret,ret^a[i]);</w:t>
+      </w:r>
+    </w:p>
+    <w:p>
+      <w:r>
+        <w:tab/>
+        <w:t>return ret;</w:t>
+      </w:r>
+    </w:p>
+    <w:p>
+      <w:r>
+        <w:t>}</w:t>
+      </w:r>
+    </w:p>
+    <w:p>
+      <w:r>
+        <w:t>ll qmin()</w:t>
+      </w:r>
+    </w:p>
+    <w:p>
+      <w:r>
+        <w:t xml:space="preserve">{ll i; </w:t>
+      </w:r>
+    </w:p>
+    <w:p>
+      <w:r>
+        <w:t xml:space="preserve">    if(flag)return 0;</w:t>
+      </w:r>
+    </w:p>
+    <w:p>
+      <w:r>
+        <w:t xml:space="preserve">    for(i=0;i&lt;=m;i++)//找最小值从低位到高位</w:t>
+      </w:r>
+    </w:p>
+    <w:p>
+      <w:r>
+        <w:t xml:space="preserve">        if(a[i])return a[i];</w:t>
+      </w:r>
+    </w:p>
+    <w:p>
+      <w:r>
+        <w:t>}</w:t>
+      </w:r>
+    </w:p>
+    <w:p>
+      <w:r>
+        <w:t>ll query(ll k)</w:t>
+      </w:r>
+    </w:p>
+    <w:p>
+      <w:r>
+        <w:t>{ll res=0,cnt=0,i,j;</w:t>
+      </w:r>
+    </w:p>
+    <w:p>
+      <w:r>
+        <w:t xml:space="preserve">    k-=flag;//因为是从第0位开始的，有元素的话就-1</w:t>
+      </w:r>
+    </w:p>
+    <w:p>
+      <w:r>
+        <w:t xml:space="preserve">    if(!k)return 0;</w:t>
+      </w:r>
+    </w:p>
+    <w:p>
+      <w:r>
+        <w:t xml:space="preserve">    for(i=0;i&lt;=m;i++)</w:t>
+      </w:r>
+    </w:p>
+    <w:p>
+      <w:r>
+        <w:tab/>
+        <w:t>{</w:t>
+      </w:r>
+    </w:p>
+    <w:p>
+      <w:r>
+        <w:t xml:space="preserve">        for(j=i-1;~j;j--)</w:t>
+      </w:r>
+    </w:p>
+    <w:p>
+      <w:r>
+        <w:t xml:space="preserve">        if(a[i]&amp;(1ll&lt;&lt;j))a[i]^=a[j];</w:t>
+      </w:r>
+    </w:p>
+    <w:p>
+      <w:r>
+        <w:t xml:space="preserve">        if(a[i])tmp[cnt++]=a[i];</w:t>
+      </w:r>
+    </w:p>
+    <w:p>
+      <w:r>
+        <w:t xml:space="preserve">    }</w:t>
+      </w:r>
+    </w:p>
+    <w:p>
+      <w:r>
+        <w:t xml:space="preserve">    if(k&gt;=(1ll&lt;&lt;cnt))return -1;</w:t>
+      </w:r>
+    </w:p>
+    <w:p>
+      <w:r>
+        <w:t xml:space="preserve">    for(i=0;i&lt;cnt;i++)</w:t>
+      </w:r>
+    </w:p>
+    <w:p>
+      <w:r>
+        <w:t xml:space="preserve">        if(k&amp;(1ll&lt;&lt;i))res^=tmp[i];</w:t>
+      </w:r>
+    </w:p>
+    <w:p>
+      <w:r>
+        <w:t xml:space="preserve">    return res;</w:t>
+      </w:r>
+    </w:p>
+    <w:p>
+      <w:r>
+        <w:t>}</w:t>
+      </w:r>
+    </w:p>
+    <w:p>
+      <w:r>
+        <w:t>int main()</w:t>
+      </w:r>
+    </w:p>
+    <w:p>
+      <w:r>
+        <w:t>{</w:t>
+      </w:r>
+    </w:p>
+    <w:p>
+      <w:r>
+        <w:tab/>
+        <w:t>ll x,y,z,i,j,k;</w:t>
+      </w:r>
+    </w:p>
+    <w:p>
+      <w:r>
+        <w:tab/>
+        <w:t>char ch;</w:t>
+      </w:r>
+    </w:p>
+    <w:p>
+      <w:r>
+        <w:tab/>
+        <w:t>cin&gt;&gt;n;</w:t>
+      </w:r>
+    </w:p>
+    <w:p>
+      <w:r>
+        <w:tab/>
+        <w:t xml:space="preserve">m=60;//这个一般取决于log(值域)的大小 </w:t>
+      </w:r>
+    </w:p>
+    <w:p>
+      <w:r>
+        <w:tab/>
+        <w:t>for(i=1;i&lt;=n;i++)</w:t>
+      </w:r>
+    </w:p>
+    <w:p>
+      <w:r>
+        <w:tab/>
+        <w:t>{</w:t>
+      </w:r>
+    </w:p>
+    <w:p>
+      <w:r>
+        <w:tab/>
+      </w:r>
+      <w:r>
+        <w:tab/>
+        <w:t>scanf("%lld",&amp;x);</w:t>
+      </w:r>
+    </w:p>
+    <w:p>
+      <w:r>
+        <w:tab/>
+      </w:r>
+      <w:r>
+        <w:tab/>
+        <w:t>ins(x);</w:t>
+      </w:r>
+    </w:p>
+    <w:p>
+      <w:r>
+        <w:tab/>
+        <w:t>}</w:t>
+      </w:r>
+    </w:p>
+    <w:p>
+      <w:r>
         <w:lastRenderedPageBreak/>
         <w:tab/>
-      </w:r>
-      <w:r>
-        <w:tab/>
-        <w:t>if(a[i]==0)return 1;</w:t>
-      </w:r>
-    </w:p>
-    <w:p>
-      <w:r>
-        <w:tab/>
-      </w:r>
-      <w:r>
-        <w:tab/>
-        <w:t>else x^=a[i];</w:t>
-      </w:r>
-    </w:p>
-    <w:p>
-      <w:r>
-        <w:tab/>
-        <w:t>return 1;</w:t>
+        <w:t>cout&lt;&lt;qmax();</w:t>
+      </w:r>
+    </w:p>
+    <w:p>
+      <w:r>
+        <w:tab/>
+        <w:t>return 0;</w:t>
       </w:r>
     </w:p>
     <w:p>
@@ -273,33 +581,99 @@
     </w:p>
     <w:p>
       <w:r>
-        <w:t>ll qmax()</w:t>
-      </w:r>
-    </w:p>
-    <w:p>
-      <w:r>
-        <w:t>{ll ret=0,i;</w:t>
-      </w:r>
-    </w:p>
-    <w:p>
-      <w:r>
-        <w:tab/>
-        <w:t>for(i=m;~i;i--)</w:t>
-      </w:r>
-    </w:p>
-    <w:p>
-      <w:r>
-        <w:tab/>
-      </w:r>
-      <w:r>
-        <w:tab/>
-        <w:t>ret=max(ret,ret^a[i]);</w:t>
-      </w:r>
-    </w:p>
-    <w:p>
-      <w:r>
-        <w:tab/>
-        <w:t>return ret;</w:t>
+        <w:rPr>
+          <w:noProof/>
+        </w:rPr>
+        <w:drawing>
+          <wp:inline distT="0" distB="0" distL="0" distR="0" wp14:anchorId="7B7143CA" wp14:editId="427D7CE7">
+            <wp:extent cx="5274310" cy="2907030"/>
+            <wp:effectExtent l="0" t="0" r="2540" b="7620"/>
+            <wp:docPr id="200776358" name="图片 1"/>
+            <wp:cNvGraphicFramePr>
+              <a:graphicFrameLocks xmlns:a="http://schemas.openxmlformats.org/drawingml/2006/main" noChangeAspect="1"/>
+            </wp:cNvGraphicFramePr>
+            <a:graphic xmlns:a="http://schemas.openxmlformats.org/drawingml/2006/main">
+              <a:graphicData uri="http://schemas.openxmlformats.org/drawingml/2006/picture">
+                <pic:pic xmlns:pic="http://schemas.openxmlformats.org/drawingml/2006/picture">
+                  <pic:nvPicPr>
+                    <pic:cNvPr id="200776358" name=""/>
+                    <pic:cNvPicPr/>
+                  </pic:nvPicPr>
+                  <pic:blipFill>
+                    <a:blip r:embed="rId7"/>
+                    <a:stretch>
+                      <a:fillRect/>
+                    </a:stretch>
+                  </pic:blipFill>
+                  <pic:spPr>
+                    <a:xfrm>
+                      <a:off x="0" y="0"/>
+                      <a:ext cx="5274310" cy="2907030"/>
+                    </a:xfrm>
+                    <a:prstGeom prst="rect">
+                      <a:avLst/>
+                    </a:prstGeom>
+                  </pic:spPr>
+                </pic:pic>
+              </a:graphicData>
+            </a:graphic>
+          </wp:inline>
+        </w:drawing>
+      </w:r>
+    </w:p>
+    <w:p>
+      <w:r>
+        <w:t>#include &lt;iostream&gt;</w:t>
+      </w:r>
+    </w:p>
+    <w:p>
+      <w:r>
+        <w:t>#include &lt;cstdio&gt;</w:t>
+      </w:r>
+    </w:p>
+    <w:p>
+      <w:r>
+        <w:t>#include &lt;cstring&gt;</w:t>
+      </w:r>
+    </w:p>
+    <w:p>
+      <w:r>
+        <w:t>using namespace std;</w:t>
+      </w:r>
+    </w:p>
+    <w:p>
+      <w:r>
+        <w:t>typedef long long ll;</w:t>
+      </w:r>
+    </w:p>
+    <w:p>
+      <w:r>
+        <w:t>inline int read()</w:t>
+      </w:r>
+    </w:p>
+    <w:p>
+      <w:r>
+        <w:t>{</w:t>
+      </w:r>
+    </w:p>
+    <w:p>
+      <w:r>
+        <w:t xml:space="preserve">    int x = 0, f = 1; char c = getchar();</w:t>
+      </w:r>
+    </w:p>
+    <w:p>
+      <w:r>
+        <w:t xml:space="preserve">    while(c &lt; '0' || c &gt; '9') { if(c == '-') f = -f; c = getchar(); }</w:t>
+      </w:r>
+    </w:p>
+    <w:p>
+      <w:r>
+        <w:t xml:space="preserve">    while(c &gt;= '0' &amp;&amp; c &lt;= '9') { x = x * 10 + c - '0'; c = getchar(); }</w:t>
+      </w:r>
+    </w:p>
+    <w:p>
+      <w:r>
+        <w:t xml:space="preserve">    return x * f;</w:t>
       </w:r>
     </w:p>
     <w:p>
@@ -309,27 +683,88 @@
     </w:p>
     <w:p>
       <w:r>
-        <w:t>ll qmin()</w:t>
-      </w:r>
-    </w:p>
-    <w:p>
-      <w:r>
-        <w:t xml:space="preserve">{ll i; </w:t>
-      </w:r>
-    </w:p>
-    <w:p>
-      <w:r>
-        <w:t xml:space="preserve">    if(flag)return 0;</w:t>
-      </w:r>
-    </w:p>
-    <w:p>
-      <w:r>
-        <w:t xml:space="preserve">    for(i=0;i&lt;=m;i++)//找最小值从低位到高位</w:t>
-      </w:r>
-    </w:p>
-    <w:p>
-      <w:r>
-        <w:t xml:space="preserve">        if(a[i])return a[i];</w:t>
+        <w:t xml:space="preserve"> </w:t>
+      </w:r>
+    </w:p>
+    <w:p>
+      <w:r>
+        <w:t>const int maxN = 55;</w:t>
+      </w:r>
+    </w:p>
+    <w:p>
+      <w:r>
+        <w:t>const int maxBit = 31;</w:t>
+      </w:r>
+    </w:p>
+    <w:p>
+      <w:r>
+        <w:t xml:space="preserve"> </w:t>
+      </w:r>
+    </w:p>
+    <w:p>
+      <w:r>
+        <w:t>int n, a, p[maxBit];</w:t>
+      </w:r>
+    </w:p>
+    <w:p>
+      <w:r>
+        <w:t>int cnt;</w:t>
+      </w:r>
+    </w:p>
+    <w:p>
+      <w:r>
+        <w:t xml:space="preserve"> </w:t>
+      </w:r>
+    </w:p>
+    <w:p>
+      <w:r>
+        <w:t>void add(int x)</w:t>
+      </w:r>
+    </w:p>
+    <w:p>
+      <w:r>
+        <w:t>{</w:t>
+      </w:r>
+    </w:p>
+    <w:p>
+      <w:r>
+        <w:t xml:space="preserve">    for(int i = maxBit - 1; i &gt;= 0; -- i )</w:t>
+      </w:r>
+    </w:p>
+    <w:p>
+      <w:r>
+        <w:t xml:space="preserve">    {</w:t>
+      </w:r>
+    </w:p>
+    <w:p>
+      <w:r>
+        <w:t xml:space="preserve">        if(x &gt;&gt; i &amp; 1)</w:t>
+      </w:r>
+    </w:p>
+    <w:p>
+      <w:r>
+        <w:t xml:space="preserve">        {</w:t>
+      </w:r>
+    </w:p>
+    <w:p>
+      <w:r>
+        <w:t xml:space="preserve">            if(!p[i]) { p[i] = x; break; }</w:t>
+      </w:r>
+    </w:p>
+    <w:p>
+      <w:r>
+        <w:lastRenderedPageBreak/>
+        <w:t xml:space="preserve">            x ^= p[i];</w:t>
+      </w:r>
+    </w:p>
+    <w:p>
+      <w:r>
+        <w:t xml:space="preserve">        }</w:t>
+      </w:r>
+    </w:p>
+    <w:p>
+      <w:r>
+        <w:t xml:space="preserve">    }</w:t>
       </w:r>
     </w:p>
     <w:p>
@@ -339,48 +774,172 @@
     </w:p>
     <w:p>
       <w:r>
-        <w:t>ll query(ll k)</w:t>
-      </w:r>
-    </w:p>
-    <w:p>
-      <w:r>
-        <w:t>{ll res=0,cnt=0,i,j;</w:t>
-      </w:r>
-    </w:p>
-    <w:p>
-      <w:r>
-        <w:t xml:space="preserve">    k-=flag;//因为是从第0位开始的，有元素的话就-1</w:t>
-      </w:r>
-    </w:p>
-    <w:p>
-      <w:r>
-        <w:t xml:space="preserve">    if(!k)return 0;</w:t>
-      </w:r>
-    </w:p>
-    <w:p>
-      <w:r>
-        <w:t xml:space="preserve">    for(i=0;i&lt;=m;i++)</w:t>
-      </w:r>
-    </w:p>
-    <w:p>
-      <w:r>
-        <w:tab/>
+        <w:t xml:space="preserve"> </w:t>
+      </w:r>
+    </w:p>
+    <w:p>
+      <w:r>
+        <w:t>int main()</w:t>
+      </w:r>
+    </w:p>
+    <w:p>
+      <w:r>
         <w:t>{</w:t>
       </w:r>
     </w:p>
     <w:p>
       <w:r>
-        <w:t xml:space="preserve">        for(j=i-1;~j;j--)</w:t>
-      </w:r>
-    </w:p>
-    <w:p>
-      <w:r>
-        <w:t xml:space="preserve">        if(a[i]&amp;(1ll&lt;&lt;j))a[i]^=a[j];</w:t>
-      </w:r>
-    </w:p>
-    <w:p>
-      <w:r>
-        <w:t xml:space="preserve">        if(a[i])tmp[cnt++]=a[i];</w:t>
+        <w:t xml:space="preserve">    n = read();</w:t>
+      </w:r>
+    </w:p>
+    <w:p>
+      <w:r>
+        <w:t xml:space="preserve">    for(int i = 0; i &lt; n; ++ i )</w:t>
+      </w:r>
+    </w:p>
+    <w:p>
+      <w:r>
+        <w:t xml:space="preserve">        a = read(), add(a);</w:t>
+      </w:r>
+    </w:p>
+    <w:p>
+      <w:r>
+        <w:t xml:space="preserve">    for(int i = 0; i &lt; maxBit; ++ i )</w:t>
+      </w:r>
+    </w:p>
+    <w:p>
+      <w:r>
+        <w:t xml:space="preserve">        if(p[i]) ++cnt;</w:t>
+      </w:r>
+    </w:p>
+    <w:p>
+      <w:r>
+        <w:t xml:space="preserve">    int q; q = read();</w:t>
+      </w:r>
+    </w:p>
+    <w:p>
+      <w:r>
+        <w:t xml:space="preserve">    while(q -- )</w:t>
+      </w:r>
+    </w:p>
+    <w:p>
+      <w:r>
+        <w:t xml:space="preserve">    {</w:t>
+      </w:r>
+    </w:p>
+    <w:p>
+      <w:r>
+        <w:t xml:space="preserve">        int x, y; x = read(); y = read();</w:t>
+      </w:r>
+    </w:p>
+    <w:p>
+      <w:r>
+        <w:t xml:space="preserve">        int now = x ^ y;</w:t>
+      </w:r>
+    </w:p>
+    <w:p>
+      <w:r>
+        <w:t xml:space="preserve">        if(now == 0)</w:t>
+      </w:r>
+    </w:p>
+    <w:p>
+      <w:r>
+        <w:t xml:space="preserve">        {</w:t>
+      </w:r>
+    </w:p>
+    <w:p>
+      <w:r>
+        <w:t xml:space="preserve">            if(cnt == n) printf("NO\n");</w:t>
+      </w:r>
+    </w:p>
+    <w:p>
+      <w:r>
+        <w:t xml:space="preserve">            else printf("YES\n");</w:t>
+      </w:r>
+    </w:p>
+    <w:p>
+      <w:r>
+        <w:t xml:space="preserve">        }</w:t>
+      </w:r>
+    </w:p>
+    <w:p>
+      <w:r>
+        <w:t xml:space="preserve">        else</w:t>
+      </w:r>
+    </w:p>
+    <w:p>
+      <w:r>
+        <w:t xml:space="preserve">        {</w:t>
+      </w:r>
+    </w:p>
+    <w:p>
+      <w:r>
+        <w:t xml:space="preserve">            bool flag = false;</w:t>
+      </w:r>
+    </w:p>
+    <w:p>
+      <w:r>
+        <w:t xml:space="preserve">            for(int i = maxBit - 1; i &gt;= 0; -- i )</w:t>
+      </w:r>
+    </w:p>
+    <w:p>
+      <w:r>
+        <w:t xml:space="preserve">            {</w:t>
+      </w:r>
+    </w:p>
+    <w:p>
+      <w:r>
+        <w:t xml:space="preserve">                if(now &gt;&gt; i &amp; 1)</w:t>
+      </w:r>
+    </w:p>
+    <w:p>
+      <w:r>
+        <w:t xml:space="preserve">                    now ^= p[i];</w:t>
+      </w:r>
+    </w:p>
+    <w:p>
+      <w:r>
+        <w:t xml:space="preserve">                if(!now)</w:t>
+      </w:r>
+    </w:p>
+    <w:p>
+      <w:r>
+        <w:t xml:space="preserve">                {</w:t>
+      </w:r>
+    </w:p>
+    <w:p>
+      <w:r>
+        <w:t xml:space="preserve">                    flag = true;</w:t>
+      </w:r>
+    </w:p>
+    <w:p>
+      <w:r>
+        <w:t xml:space="preserve">                    break;</w:t>
+      </w:r>
+    </w:p>
+    <w:p>
+      <w:r>
+        <w:t xml:space="preserve">                }</w:t>
+      </w:r>
+    </w:p>
+    <w:p>
+      <w:r>
+        <w:t xml:space="preserve">            }</w:t>
+      </w:r>
+    </w:p>
+    <w:p>
+      <w:r>
+        <w:t xml:space="preserve">            if(flag) printf("YES\n");</w:t>
+      </w:r>
+    </w:p>
+    <w:p>
+      <w:r>
+        <w:t xml:space="preserve">            else printf("NO\n");</w:t>
+      </w:r>
+    </w:p>
+    <w:p>
+      <w:r>
+        <w:t xml:space="preserve">        }</w:t>
       </w:r>
     </w:p>
     <w:p>
@@ -390,114 +949,11 @@
     </w:p>
     <w:p>
       <w:r>
-        <w:t xml:space="preserve">    if(k&gt;=(1ll&lt;&lt;cnt))return -1;</w:t>
-      </w:r>
-    </w:p>
-    <w:p>
-      <w:r>
-        <w:t xml:space="preserve">    for(i=0;i&lt;cnt;i++)</w:t>
-      </w:r>
-    </w:p>
-    <w:p>
-      <w:r>
-        <w:t xml:space="preserve">        if(k&amp;(1ll&lt;&lt;i))res^=tmp[i];</w:t>
-      </w:r>
-    </w:p>
-    <w:p>
-      <w:r>
-        <w:t xml:space="preserve">    return res;</w:t>
-      </w:r>
-    </w:p>
-    <w:p>
-      <w:r>
-        <w:t>}</w:t>
-      </w:r>
-    </w:p>
-    <w:p>
-      <w:r>
-        <w:t>int main()</w:t>
-      </w:r>
-    </w:p>
-    <w:p>
-      <w:r>
-        <w:t>{</w:t>
-      </w:r>
-    </w:p>
-    <w:p>
-      <w:r>
-        <w:tab/>
-        <w:t>ll x,y,z,i,j,k;</w:t>
-      </w:r>
-    </w:p>
-    <w:p>
-      <w:r>
-        <w:tab/>
-        <w:t>char ch;</w:t>
-      </w:r>
-    </w:p>
-    <w:p>
-      <w:r>
-        <w:tab/>
-        <w:t>cin&gt;&gt;n;</w:t>
-      </w:r>
-    </w:p>
-    <w:p>
-      <w:r>
-        <w:tab/>
-        <w:t xml:space="preserve">m=60;//这个一般取决于log(值域)的大小 </w:t>
-      </w:r>
-    </w:p>
-    <w:p>
-      <w:r>
-        <w:tab/>
-        <w:t>for(i=1;i&lt;=n;i++)</w:t>
-      </w:r>
-    </w:p>
-    <w:p>
-      <w:r>
-        <w:tab/>
-        <w:t>{</w:t>
-      </w:r>
-    </w:p>
-    <w:p>
-      <w:r>
-        <w:tab/>
-      </w:r>
-      <w:r>
-        <w:tab/>
-        <w:t>scanf("%lld",&amp;x);</w:t>
-      </w:r>
-    </w:p>
-    <w:p>
-      <w:r>
-        <w:tab/>
-      </w:r>
-      <w:r>
-        <w:tab/>
-        <w:t>ins(x);</w:t>
-      </w:r>
-    </w:p>
-    <w:p>
-      <w:r>
-        <w:tab/>
-        <w:t>}</w:t>
-      </w:r>
-    </w:p>
-    <w:p>
-      <w:r>
-        <w:tab/>
-        <w:t>cout&lt;&lt;qmax();</w:t>
-      </w:r>
-    </w:p>
-    <w:p>
-      <w:r>
-        <w:tab/>
-        <w:t>return 0;</w:t>
-      </w:r>
-    </w:p>
-    <w:p>
-      <w:r>
-        <w:lastRenderedPageBreak/>
+        <w:t xml:space="preserve">    return 0;</w:t>
+      </w:r>
+    </w:p>
+    <w:p>
+      <w:r>
         <w:t>}</w:t>
       </w:r>
     </w:p>
@@ -509,6 +965,44 @@
     </w:sectPr>
   </w:body>
 </w:document>
+</file>
+
+<file path=word/endnotes.xml><?xml version="1.0" encoding="utf-8"?>
+<w:endnotes xmlns:wpc="http://schemas.microsoft.com/office/word/2010/wordprocessingCanvas" xmlns:cx="http://schemas.microsoft.com/office/drawing/2014/chartex" xmlns:cx1="http://schemas.microsoft.com/office/drawing/2015/9/8/chartex" xmlns:cx2="http://schemas.microsoft.com/office/drawing/2015/10/21/chartex" xmlns:cx3="http://schemas.microsoft.com/office/drawing/2016/5/9/chartex" xmlns:cx4="http://schemas.microsoft.com/office/drawing/2016/5/10/chartex" xmlns:cx5="http://schemas.microsoft.com/office/drawing/2016/5/11/chartex" xmlns:cx6="http://schemas.microsoft.com/office/drawing/2016/5/12/chartex" xmlns:cx7="http://schemas.microsoft.com/office/drawing/2016/5/13/chartex" xmlns:cx8="http://schemas.microsoft.com/office/drawing/2016/5/14/chartex" xmlns:mc="http://schemas.openxmlformats.org/markup-compatibility/2006" xmlns:aink="http://schemas.microsoft.com/office/drawing/2016/ink" xmlns:am3d="http://schemas.microsoft.com/office/drawing/2017/model3d" xmlns:o="urn:schemas-microsoft-com:office:office" xmlns:oel="http://schemas.microsoft.com/office/2019/extlst" xmlns:r="http://schemas.openxmlformats.org/officeDocument/2006/relationships" xmlns:m="http://schemas.openxmlformats.org/officeDocument/2006/math" xmlns:v="urn:schemas-microsoft-com:vml" xmlns:wp14="http://schemas.microsoft.com/office/word/2010/wordprocessingDrawing" xmlns:wp="http://schemas.openxmlformats.org/drawingml/2006/wordprocessingDrawing" xmlns:w10="urn:schemas-microsoft-com:office:word" xmlns:w="http://schemas.openxmlformats.org/wordprocessingml/2006/main" xmlns:w14="http://schemas.microsoft.com/office/word/2010/wordml" xmlns:w15="http://schemas.microsoft.com/office/word/2012/wordml" xmlns:w16cex="http://schemas.microsoft.com/office/word/2018/wordml/cex" xmlns:w16cid="http://schemas.microsoft.com/office/word/2016/wordml/cid" xmlns:w16="http://schemas.microsoft.com/office/word/2018/wordml" xmlns:w16sdtdh="http://schemas.microsoft.com/office/word/2020/wordml/sdtdatahash" xmlns:w16se="http://schemas.microsoft.com/office/word/2015/wordml/symex" xmlns:wpg="http://schemas.microsoft.com/office/word/2010/wordprocessingGroup" xmlns:wpi="http://schemas.microsoft.com/office/word/2010/wordprocessingInk" xmlns:wne="http://schemas.microsoft.com/office/word/2006/wordml" xmlns:wps="http://schemas.microsoft.com/office/word/2010/wordprocessingShape" mc:Ignorable="w14 w15 w16se w16cid w16 w16cex w16sdtdh wp14">
+  <w:endnote w:type="separator" w:id="-1">
+    <w:p>
+      <w:r>
+        <w:separator/>
+      </w:r>
+    </w:p>
+  </w:endnote>
+  <w:endnote w:type="continuationSeparator" w:id="0">
+    <w:p>
+      <w:r>
+        <w:continuationSeparator/>
+      </w:r>
+    </w:p>
+  </w:endnote>
+</w:endnotes>
+</file>
+
+<file path=word/footnotes.xml><?xml version="1.0" encoding="utf-8"?>
+<w:footnotes xmlns:wpc="http://schemas.microsoft.com/office/word/2010/wordprocessingCanvas" xmlns:cx="http://schemas.microsoft.com/office/drawing/2014/chartex" xmlns:cx1="http://schemas.microsoft.com/office/drawing/2015/9/8/chartex" xmlns:cx2="http://schemas.microsoft.com/office/drawing/2015/10/21/chartex" xmlns:cx3="http://schemas.microsoft.com/office/drawing/2016/5/9/chartex" xmlns:cx4="http://schemas.microsoft.com/office/drawing/2016/5/10/chartex" xmlns:cx5="http://schemas.microsoft.com/office/drawing/2016/5/11/chartex" xmlns:cx6="http://schemas.microsoft.com/office/drawing/2016/5/12/chartex" xmlns:cx7="http://schemas.microsoft.com/office/drawing/2016/5/13/chartex" xmlns:cx8="http://schemas.microsoft.com/office/drawing/2016/5/14/chartex" xmlns:mc="http://schemas.openxmlformats.org/markup-compatibility/2006" xmlns:aink="http://schemas.microsoft.com/office/drawing/2016/ink" xmlns:am3d="http://schemas.microsoft.com/office/drawing/2017/model3d" xmlns:o="urn:schemas-microsoft-com:office:office" xmlns:oel="http://schemas.microsoft.com/office/2019/extlst" xmlns:r="http://schemas.openxmlformats.org/officeDocument/2006/relationships" xmlns:m="http://schemas.openxmlformats.org/officeDocument/2006/math" xmlns:v="urn:schemas-microsoft-com:vml" xmlns:wp14="http://schemas.microsoft.com/office/word/2010/wordprocessingDrawing" xmlns:wp="http://schemas.openxmlformats.org/drawingml/2006/wordprocessingDrawing" xmlns:w10="urn:schemas-microsoft-com:office:word" xmlns:w="http://schemas.openxmlformats.org/wordprocessingml/2006/main" xmlns:w14="http://schemas.microsoft.com/office/word/2010/wordml" xmlns:w15="http://schemas.microsoft.com/office/word/2012/wordml" xmlns:w16cex="http://schemas.microsoft.com/office/word/2018/wordml/cex" xmlns:w16cid="http://schemas.microsoft.com/office/word/2016/wordml/cid" xmlns:w16="http://schemas.microsoft.com/office/word/2018/wordml" xmlns:w16sdtdh="http://schemas.microsoft.com/office/word/2020/wordml/sdtdatahash" xmlns:w16se="http://schemas.microsoft.com/office/word/2015/wordml/symex" xmlns:wpg="http://schemas.microsoft.com/office/word/2010/wordprocessingGroup" xmlns:wpi="http://schemas.microsoft.com/office/word/2010/wordprocessingInk" xmlns:wne="http://schemas.microsoft.com/office/word/2006/wordml" xmlns:wps="http://schemas.microsoft.com/office/word/2010/wordprocessingShape" mc:Ignorable="w14 w15 w16se w16cid w16 w16cex w16sdtdh wp14">
+  <w:footnote w:type="separator" w:id="-1">
+    <w:p>
+      <w:r>
+        <w:separator/>
+      </w:r>
+    </w:p>
+  </w:footnote>
+  <w:footnote w:type="continuationSeparator" w:id="0">
+    <w:p>
+      <w:r>
+        <w:continuationSeparator/>
+      </w:r>
+    </w:p>
+  </w:footnote>
+</w:footnotes>
 </file>
 
 <file path=word/styles.xml><?xml version="1.0" encoding="utf-8"?>
@@ -975,6 +1469,68 @@
       <w:szCs w:val="48"/>
     </w:rPr>
   </w:style>
+  <w:style w:type="paragraph" w:styleId="a3">
+    <w:name w:val="header"/>
+    <w:basedOn w:val="a"/>
+    <w:link w:val="a4"/>
+    <w:uiPriority w:val="99"/>
+    <w:unhideWhenUsed/>
+    <w:rsid w:val="001757B4"/>
+    <w:pPr>
+      <w:tabs>
+        <w:tab w:val="center" w:pos="4153"/>
+        <w:tab w:val="right" w:pos="8306"/>
+      </w:tabs>
+      <w:snapToGrid w:val="0"/>
+      <w:jc w:val="center"/>
+    </w:pPr>
+    <w:rPr>
+      <w:sz w:val="18"/>
+      <w:szCs w:val="18"/>
+    </w:rPr>
+  </w:style>
+  <w:style w:type="character" w:customStyle="1" w:styleId="a4">
+    <w:name w:val="页眉 字符"/>
+    <w:basedOn w:val="a0"/>
+    <w:link w:val="a3"/>
+    <w:uiPriority w:val="99"/>
+    <w:rsid w:val="001757B4"/>
+    <w:rPr>
+      <w:sz w:val="18"/>
+      <w:szCs w:val="18"/>
+    </w:rPr>
+  </w:style>
+  <w:style w:type="paragraph" w:styleId="a5">
+    <w:name w:val="footer"/>
+    <w:basedOn w:val="a"/>
+    <w:link w:val="a6"/>
+    <w:uiPriority w:val="99"/>
+    <w:unhideWhenUsed/>
+    <w:rsid w:val="001757B4"/>
+    <w:pPr>
+      <w:tabs>
+        <w:tab w:val="center" w:pos="4153"/>
+        <w:tab w:val="right" w:pos="8306"/>
+      </w:tabs>
+      <w:snapToGrid w:val="0"/>
+      <w:jc w:val="left"/>
+    </w:pPr>
+    <w:rPr>
+      <w:sz w:val="18"/>
+      <w:szCs w:val="18"/>
+    </w:rPr>
+  </w:style>
+  <w:style w:type="character" w:customStyle="1" w:styleId="a6">
+    <w:name w:val="页脚 字符"/>
+    <w:basedOn w:val="a0"/>
+    <w:link w:val="a5"/>
+    <w:uiPriority w:val="99"/>
+    <w:rsid w:val="001757B4"/>
+    <w:rPr>
+      <w:sz w:val="18"/>
+      <w:szCs w:val="18"/>
+    </w:rPr>
+  </w:style>
 </w:styles>
 </file>
 
